--- a/Assignment4/Assighnment4.docx
+++ b/Assignment4/Assighnment4.docx
@@ -5176,6 +5176,7 @@
           <w:rtl/>
         </w:rPr>
       </w:pPr>
+      <w:proofErr w:type="spellStart"/>
       <w:r>
         <w:rPr>
           <w:rFonts w:eastAsiaTheme="minorEastAsia" w:hint="cs"/>
@@ -5184,7 +5185,18 @@
           <w:szCs w:val="24"/>
           <w:rtl/>
         </w:rPr>
-        <w:t xml:space="preserve">נב"ש: נניח </w:t>
+        <w:t>נב"ש</w:t>
+      </w:r>
+      <w:proofErr w:type="spellEnd"/>
+      <w:r>
+        <w:rPr>
+          <w:rFonts w:eastAsiaTheme="minorEastAsia" w:hint="cs"/>
+          <w:i/>
+          <w:sz w:val="24"/>
+          <w:szCs w:val="24"/>
+          <w:rtl/>
+        </w:rPr>
+        <w:t xml:space="preserve">: נניח </w:t>
       </w:r>
       <m:oMath>
         <m:sSub>
@@ -9239,7 +9251,27 @@
           <w:szCs w:val="24"/>
           <w:rtl/>
         </w:rPr>
-        <w:t>נבדוק האם הוקטור שנמצא מקיים את ה</w:t>
+        <w:t xml:space="preserve">נבדוק האם </w:t>
+      </w:r>
+      <w:proofErr w:type="spellStart"/>
+      <w:r>
+        <w:rPr>
+          <w:rFonts w:eastAsiaTheme="minorEastAsia" w:hint="cs"/>
+          <w:sz w:val="24"/>
+          <w:szCs w:val="24"/>
+          <w:rtl/>
+        </w:rPr>
+        <w:t>הוקטור</w:t>
+      </w:r>
+      <w:proofErr w:type="spellEnd"/>
+      <w:r>
+        <w:rPr>
+          <w:rFonts w:eastAsiaTheme="minorEastAsia" w:hint="cs"/>
+          <w:sz w:val="24"/>
+          <w:szCs w:val="24"/>
+          <w:rtl/>
+        </w:rPr>
+        <w:t xml:space="preserve"> שנמצא מקיים את ה</w:t>
       </w:r>
       <w:r>
         <w:rPr>
@@ -14023,7 +14055,29 @@
           <w:szCs w:val="24"/>
           <w:rtl/>
         </w:rPr>
-        <w:t xml:space="preserve">לכן הוקטור </w:t>
+        <w:t xml:space="preserve">לכן </w:t>
+      </w:r>
+      <w:proofErr w:type="spellStart"/>
+      <w:r>
+        <w:rPr>
+          <w:rFonts w:eastAsiaTheme="minorEastAsia" w:hint="cs"/>
+          <w:iCs/>
+          <w:sz w:val="24"/>
+          <w:szCs w:val="24"/>
+          <w:rtl/>
+        </w:rPr>
+        <w:t>הוקטור</w:t>
+      </w:r>
+      <w:proofErr w:type="spellEnd"/>
+      <w:r>
+        <w:rPr>
+          <w:rFonts w:eastAsiaTheme="minorEastAsia" w:hint="cs"/>
+          <w:iCs/>
+          <w:sz w:val="24"/>
+          <w:szCs w:val="24"/>
+          <w:rtl/>
+        </w:rPr>
+        <w:t xml:space="preserve"> </w:t>
       </w:r>
       <w:r>
         <w:rPr>
@@ -23266,6 +23320,7 @@
         </w:rPr>
         <w:t xml:space="preserve">  היא נקודה חשודה לנקודת מינ</w:t>
       </w:r>
+      <w:proofErr w:type="spellStart"/>
       <w:r>
         <w:rPr>
           <w:rFonts w:eastAsiaTheme="minorEastAsia" w:hint="cs"/>
@@ -23282,7 +23337,17 @@
           <w:szCs w:val="24"/>
           <w:rtl/>
         </w:rPr>
-        <w:t>מום, נבדוק אותה.</w:t>
+        <w:t>מום</w:t>
+      </w:r>
+      <w:proofErr w:type="spellEnd"/>
+      <w:r>
+        <w:rPr>
+          <w:rFonts w:eastAsiaTheme="minorEastAsia" w:hint="cs"/>
+          <w:sz w:val="24"/>
+          <w:szCs w:val="24"/>
+          <w:rtl/>
+        </w:rPr>
+        <w:t>, נבדוק אותה.</w:t>
       </w:r>
       <w:r>
         <w:rPr>
@@ -23395,7 +23460,27 @@
           <w:szCs w:val="24"/>
           <w:rtl/>
         </w:rPr>
-        <w:t xml:space="preserve"> חיובי ולכן הנגזרת השניה היא חיובית ולכן הנקודה היא</w:t>
+        <w:t xml:space="preserve"> חיובי ולכן הנגזרת </w:t>
+      </w:r>
+      <w:proofErr w:type="spellStart"/>
+      <w:r>
+        <w:rPr>
+          <w:rFonts w:eastAsiaTheme="minorEastAsia" w:hint="cs"/>
+          <w:sz w:val="24"/>
+          <w:szCs w:val="24"/>
+          <w:rtl/>
+        </w:rPr>
+        <w:t>השניה</w:t>
+      </w:r>
+      <w:proofErr w:type="spellEnd"/>
+      <w:r>
+        <w:rPr>
+          <w:rFonts w:eastAsiaTheme="minorEastAsia" w:hint="cs"/>
+          <w:sz w:val="24"/>
+          <w:szCs w:val="24"/>
+          <w:rtl/>
+        </w:rPr>
+        <w:t xml:space="preserve"> היא חיובית ולכן הנקודה היא</w:t>
       </w:r>
       <w:r>
         <w:rPr>
@@ -25481,7 +25566,27 @@
           <w:szCs w:val="24"/>
           <w:rtl/>
         </w:rPr>
-        <w:t>, לכן גם המשולשית העליונה היא שווה לסכום המשולשית התחתונה</w:t>
+        <w:t xml:space="preserve">, לכן גם המשולשית העליונה היא שווה לסכום </w:t>
+      </w:r>
+      <w:proofErr w:type="spellStart"/>
+      <w:r>
+        <w:rPr>
+          <w:rFonts w:eastAsiaTheme="minorEastAsia" w:hint="cs"/>
+          <w:sz w:val="24"/>
+          <w:szCs w:val="24"/>
+          <w:rtl/>
+        </w:rPr>
+        <w:t>המשולשית</w:t>
+      </w:r>
+      <w:proofErr w:type="spellEnd"/>
+      <w:r>
+        <w:rPr>
+          <w:rFonts w:eastAsiaTheme="minorEastAsia" w:hint="cs"/>
+          <w:sz w:val="24"/>
+          <w:szCs w:val="24"/>
+          <w:rtl/>
+        </w:rPr>
+        <w:t xml:space="preserve"> התחתונה</w:t>
       </w:r>
     </w:p>
     <w:p>
@@ -27661,8 +27766,18 @@
           <w:sz w:val="24"/>
           <w:szCs w:val="24"/>
         </w:rPr>
-        <w:t>[[5.        ]</w:t>
+        <w:t xml:space="preserve">[[5.      </w:t>
       </w:r>
+      <w:proofErr w:type="gramStart"/>
+      <w:r>
+        <w:rPr>
+          <w:rFonts w:eastAsiaTheme="minorEastAsia"/>
+          <w:sz w:val="24"/>
+          <w:szCs w:val="24"/>
+        </w:rPr>
+        <w:t xml:space="preserve">  ]</w:t>
+      </w:r>
+      <w:proofErr w:type="gramEnd"/>
     </w:p>
     <w:p>
       <w:pPr>
@@ -27736,7 +27851,25 @@
           <w:sz w:val="24"/>
           <w:szCs w:val="24"/>
         </w:rPr>
-        <w:t xml:space="preserve"> [5.        ]]</w:t>
+        <w:t xml:space="preserve"> [5.      </w:t>
+      </w:r>
+      <w:proofErr w:type="gramStart"/>
+      <w:r>
+        <w:rPr>
+          <w:rFonts w:eastAsiaTheme="minorEastAsia"/>
+          <w:sz w:val="24"/>
+          <w:szCs w:val="24"/>
+        </w:rPr>
+        <w:t xml:space="preserve">  ]</w:t>
+      </w:r>
+      <w:proofErr w:type="gramEnd"/>
+      <w:r>
+        <w:rPr>
+          <w:rFonts w:eastAsiaTheme="minorEastAsia"/>
+          <w:sz w:val="24"/>
+          <w:szCs w:val="24"/>
+        </w:rPr>
+        <w:t>]</w:t>
       </w:r>
     </w:p>
     <w:p>
@@ -27875,7 +28008,7 @@
     <w:p>
       <w:pPr>
         <w:rPr>
-          <w:rFonts w:cstheme="minorHAnsi" w:hint="cs"/>
+          <w:rFonts w:cstheme="minorHAnsi"/>
           <w:sz w:val="24"/>
           <w:szCs w:val="24"/>
           <w:rtl/>
@@ -27938,22 +28071,12 @@
           <w:szCs w:val="24"/>
           <w:rtl/>
         </w:rPr>
-        <w:t>0&lt;</w:t>
-      </w:r>
-      <w:r>
-        <w:rPr>
-          <w:rFonts w:eastAsiaTheme="minorEastAsia" w:cstheme="minorHAnsi"/>
-          <w:sz w:val="24"/>
-          <w:szCs w:val="24"/>
-          <w:rtl/>
-        </w:rPr>
-        <w:t>λ</w:t>
+        <w:t>0&lt;λ</w:t>
       </w:r>
     </w:p>
     <w:p>
       <w:pPr>
         <w:rPr>
-          <w:rFonts w:hint="cs"/>
           <w:sz w:val="24"/>
           <w:szCs w:val="24"/>
           <w:rtl/>
@@ -27983,12 +28106,14 @@
           <w:sz w:val="24"/>
           <w:szCs w:val="24"/>
         </w:rPr>
-        <w:t>u&gt;0,v&gt;0</w:t>
+        <w:t xml:space="preserve">u&gt;0,v&gt;0 </w:t>
       </w:r>
       <w:r>
         <w:rPr>
-          <w:sz w:val="24"/>
-          <w:szCs w:val="24"/>
+          <w:rFonts w:hint="cs"/>
+          <w:sz w:val="24"/>
+          <w:szCs w:val="24"/>
+          <w:rtl/>
         </w:rPr>
         <w:t xml:space="preserve"> </w:t>
       </w:r>
@@ -27999,15 +28124,6 @@
           <w:szCs w:val="24"/>
           <w:rtl/>
         </w:rPr>
-        <w:t xml:space="preserve"> </w:t>
-      </w:r>
-      <w:r>
-        <w:rPr>
-          <w:rFonts w:hint="cs"/>
-          <w:sz w:val="24"/>
-          <w:szCs w:val="24"/>
-          <w:rtl/>
-        </w:rPr>
         <w:t>הממזערים את ביטוי (4)</w:t>
       </w:r>
       <w:r>
@@ -28044,6 +28160,7 @@
         </w:rPr>
         <w:t xml:space="preserve">. אז עבור כל כניסה </w:t>
       </w:r>
+      <w:proofErr w:type="spellStart"/>
       <w:r>
         <w:rPr>
           <w:sz w:val="24"/>
@@ -28051,6 +28168,7 @@
         </w:rPr>
         <w:t>i</w:t>
       </w:r>
+      <w:proofErr w:type="spellEnd"/>
       <w:r>
         <w:rPr>
           <w:rFonts w:hint="cs"/>
@@ -28060,6 +28178,7 @@
         </w:rPr>
         <w:t xml:space="preserve"> מתקיים כי </w:t>
       </w:r>
+      <w:proofErr w:type="spellStart"/>
       <w:r>
         <w:rPr>
           <w:sz w:val="24"/>
@@ -28075,6 +28194,7 @@
         </w:rPr>
         <w:t>i</w:t>
       </w:r>
+      <w:proofErr w:type="spellEnd"/>
       <w:r>
         <w:rPr>
           <w:sz w:val="24"/>
@@ -28126,7 +28246,6 @@
     <w:p>
       <w:pPr>
         <w:rPr>
-          <w:rFonts w:hint="cs"/>
           <w:sz w:val="24"/>
           <w:szCs w:val="24"/>
           <w:rtl/>
@@ -28145,7 +28264,6 @@
     <w:p>
       <w:pPr>
         <w:rPr>
-          <w:rFonts w:hint="cs"/>
           <w:sz w:val="24"/>
           <w:szCs w:val="24"/>
           <w:rtl/>
@@ -28174,7 +28292,7 @@
           <w:szCs w:val="24"/>
           <w:rtl/>
         </w:rPr>
-        <w:t xml:space="preserve"> הממזערים את ביטוי</w:t>
+        <w:t xml:space="preserve"> הממזערים את ביטוי (4)</w:t>
       </w:r>
       <w:r>
         <w:rPr>
@@ -28183,34 +28301,7 @@
           <w:szCs w:val="24"/>
           <w:rtl/>
         </w:rPr>
-        <w:t xml:space="preserve"> </w:t>
-      </w:r>
-      <w:r>
-        <w:rPr>
-          <w:rFonts w:hint="cs"/>
-          <w:sz w:val="24"/>
-          <w:szCs w:val="24"/>
-          <w:rtl/>
-        </w:rPr>
-        <w:t>(4)</w:t>
-      </w:r>
-      <w:r>
-        <w:rPr>
-          <w:rFonts w:hint="cs"/>
-          <w:sz w:val="24"/>
-          <w:szCs w:val="24"/>
-          <w:rtl/>
-        </w:rPr>
-        <w:t xml:space="preserve"> </w:t>
-      </w:r>
-      <w:r>
-        <w:rPr>
-          <w:rFonts w:hint="cs"/>
-          <w:sz w:val="24"/>
-          <w:szCs w:val="24"/>
-          <w:rtl/>
-        </w:rPr>
-        <w:t xml:space="preserve">כך ש </w:t>
+        <w:t xml:space="preserve"> כך ש </w:t>
       </w:r>
       <w:r>
         <w:rPr>
@@ -28254,6 +28345,7 @@
         </w:rPr>
         <w:t xml:space="preserve">נניח בשלילה כי קיים אינדקס </w:t>
       </w:r>
+      <w:proofErr w:type="spellStart"/>
       <w:r>
         <w:rPr>
           <w:sz w:val="24"/>
@@ -28261,6 +28353,7 @@
         </w:rPr>
         <w:t>i</w:t>
       </w:r>
+      <w:proofErr w:type="spellEnd"/>
       <w:r>
         <w:rPr>
           <w:rFonts w:hint="cs"/>
@@ -28270,6 +28363,7 @@
         </w:rPr>
         <w:t xml:space="preserve"> עבורו </w:t>
       </w:r>
+      <w:proofErr w:type="spellStart"/>
       <w:r>
         <w:rPr>
           <w:sz w:val="24"/>
@@ -28285,6 +28379,7 @@
         </w:rPr>
         <w:t>i</w:t>
       </w:r>
+      <w:proofErr w:type="spellEnd"/>
       <w:r>
         <w:rPr>
           <w:sz w:val="24"/>
@@ -28377,7 +28472,6 @@
     <w:p>
       <w:pPr>
         <w:rPr>
-          <w:rFonts w:hint="cs"/>
           <w:sz w:val="24"/>
           <w:szCs w:val="24"/>
           <w:rtl/>
@@ -28488,7 +28582,6 @@
     <w:p>
       <w:pPr>
         <w:rPr>
-          <w:rFonts w:hint="cs"/>
           <w:sz w:val="24"/>
           <w:szCs w:val="24"/>
           <w:rtl/>
@@ -28568,47 +28661,7 @@
                       <w:sz w:val="24"/>
                       <w:szCs w:val="24"/>
                     </w:rPr>
-                    <m:t>v</m:t>
-                  </m:r>
-                  <m:r>
-                    <w:rPr>
-                      <w:rFonts w:ascii="Cambria Math" w:hAnsi="Cambria Math"/>
-                      <w:sz w:val="24"/>
-                      <w:szCs w:val="24"/>
-                    </w:rPr>
-                    <m:t>i-</m:t>
-                  </m:r>
-                  <m:r>
-                    <w:rPr>
-                      <w:rFonts w:ascii="Cambria Math" w:hAnsi="Cambria Math"/>
-                      <w:sz w:val="24"/>
-                      <w:szCs w:val="24"/>
-                    </w:rPr>
-                    <m:t>u</m:t>
-                  </m:r>
-                  <m:r>
-                    <w:rPr>
-                      <w:rFonts w:ascii="Cambria Math" w:hAnsi="Cambria Math"/>
-                      <w:sz w:val="24"/>
-                      <w:szCs w:val="24"/>
-                    </w:rPr>
-                    <m:t>i,  &amp;vi</m:t>
-                  </m:r>
-                  <m:r>
-                    <w:rPr>
-                      <w:rFonts w:ascii="Cambria Math" w:hAnsi="Cambria Math"/>
-                      <w:sz w:val="24"/>
-                      <w:szCs w:val="24"/>
-                    </w:rPr>
-                    <m:t>&gt;</m:t>
-                  </m:r>
-                  <m:r>
-                    <w:rPr>
-                      <w:rFonts w:ascii="Cambria Math" w:hAnsi="Cambria Math"/>
-                      <w:sz w:val="24"/>
-                      <w:szCs w:val="24"/>
-                    </w:rPr>
-                    <m:t>ui</m:t>
+                    <m:t>vi-ui,  &amp;vi&gt;ui</m:t>
                   </m:r>
                 </m:e>
                 <m:e>
@@ -28639,7 +28692,6 @@
     <w:p>
       <w:pPr>
         <w:rPr>
-          <w:rFonts w:hint="cs"/>
           <w:sz w:val="24"/>
           <w:szCs w:val="24"/>
           <w:rtl/>
@@ -28652,8 +28704,29 @@
           <w:szCs w:val="24"/>
           <w:rtl/>
         </w:rPr>
-        <w:t xml:space="preserve">נבחין כי עבור כל כניסה ההפרשים בין הוקטורים נשמרים: </w:t>
+        <w:t xml:space="preserve">נבחין כי עבור כל כניסה ההפרשים בין </w:t>
       </w:r>
+      <w:proofErr w:type="spellStart"/>
+      <w:r>
+        <w:rPr>
+          <w:rFonts w:hint="cs"/>
+          <w:sz w:val="24"/>
+          <w:szCs w:val="24"/>
+          <w:rtl/>
+        </w:rPr>
+        <w:t>הוקטורים</w:t>
+      </w:r>
+      <w:proofErr w:type="spellEnd"/>
+      <w:r>
+        <w:rPr>
+          <w:rFonts w:hint="cs"/>
+          <w:sz w:val="24"/>
+          <w:szCs w:val="24"/>
+          <w:rtl/>
+        </w:rPr>
+        <w:t xml:space="preserve"> נשמרים: </w:t>
+      </w:r>
+      <w:proofErr w:type="spellStart"/>
       <w:r>
         <w:rPr>
           <w:sz w:val="24"/>
@@ -28669,6 +28742,7 @@
         </w:rPr>
         <w:t>i</w:t>
       </w:r>
+      <w:proofErr w:type="spellEnd"/>
       <w:r>
         <w:rPr>
           <w:sz w:val="24"/>
@@ -28776,6 +28850,7 @@
         </w:rPr>
         <w:t xml:space="preserve"> הוא שקול לפתרון </w:t>
       </w:r>
+      <w:proofErr w:type="spellStart"/>
       <w:r>
         <w:rPr>
           <w:sz w:val="24"/>
@@ -28783,6 +28858,7 @@
         </w:rPr>
         <w:t>u,v</w:t>
       </w:r>
+      <w:proofErr w:type="spellEnd"/>
       <w:r>
         <w:rPr>
           <w:rFonts w:hint="cs"/>
@@ -28902,15 +28978,7 @@
                   <w:sz w:val="24"/>
                   <w:szCs w:val="24"/>
                 </w:rPr>
-                <m:t>ui+vi</m:t>
-              </m:r>
-              <m:r>
-                <w:rPr>
-                  <w:rFonts w:ascii="Cambria Math" w:hAnsi="Cambria Math"/>
-                  <w:sz w:val="24"/>
-                  <w:szCs w:val="24"/>
-                </w:rPr>
-                <m:t>=</m:t>
+                <m:t>ui+vi=</m:t>
               </m:r>
             </m:e>
           </m:nary>
@@ -28920,7 +28988,7 @@
     <w:p>
       <w:pPr>
         <w:rPr>
-          <w:rFonts w:eastAsiaTheme="minorEastAsia" w:hint="cs"/>
+          <w:rFonts w:eastAsiaTheme="minorEastAsia"/>
           <w:i/>
           <w:iCs/>
           <w:sz w:val="24"/>
@@ -28970,23 +29038,7 @@
                   <w:sz w:val="24"/>
                   <w:szCs w:val="24"/>
                 </w:rPr>
-                <m:t>ui+</m:t>
-              </m:r>
-              <m:r>
-                <w:rPr>
-                  <w:rFonts w:ascii="Cambria Math" w:hAnsi="Cambria Math"/>
-                  <w:sz w:val="24"/>
-                  <w:szCs w:val="24"/>
-                </w:rPr>
-                <m:t xml:space="preserve"> </m:t>
-              </m:r>
-              <m:r>
-                <w:rPr>
-                  <w:rFonts w:ascii="Cambria Math" w:hAnsi="Cambria Math"/>
-                  <w:sz w:val="24"/>
-                  <w:szCs w:val="24"/>
-                </w:rPr>
-                <m:t>vi</m:t>
+                <m:t>ui+ vi</m:t>
               </m:r>
               <m:nary>
                 <m:naryPr>
@@ -29010,31 +29062,7 @@
                       <w:sz w:val="24"/>
                       <w:szCs w:val="24"/>
                     </w:rPr>
-                    <m:t>i</m:t>
-                  </m:r>
-                  <m:r>
-                    <w:rPr>
-                      <w:rFonts w:ascii="Cambria Math" w:hAnsi="Cambria Math"/>
-                      <w:sz w:val="24"/>
-                      <w:szCs w:val="24"/>
-                    </w:rPr>
-                    <m:t>:vi</m:t>
-                  </m:r>
-                  <m:r>
-                    <w:rPr>
-                      <w:rFonts w:ascii="Cambria Math" w:hAnsi="Cambria Math"/>
-                      <w:sz w:val="24"/>
-                      <w:szCs w:val="24"/>
-                    </w:rPr>
-                    <m:t>&gt;</m:t>
-                  </m:r>
-                  <m:r>
-                    <w:rPr>
-                      <w:rFonts w:ascii="Cambria Math" w:hAnsi="Cambria Math"/>
-                      <w:sz w:val="24"/>
-                      <w:szCs w:val="24"/>
-                    </w:rPr>
-                    <m:t>ui</m:t>
+                    <m:t>i:vi&gt;ui</m:t>
                   </m:r>
                 </m:sub>
                 <m:sup/>
@@ -29079,15 +29107,7 @@
                       <w:sz w:val="24"/>
                       <w:szCs w:val="24"/>
                     </w:rPr>
-                    <m:t>i</m:t>
-                  </m:r>
-                  <m:r>
-                    <w:rPr>
-                      <w:rFonts w:ascii="Cambria Math" w:hAnsi="Cambria Math"/>
-                      <w:sz w:val="24"/>
-                      <w:szCs w:val="24"/>
-                    </w:rPr>
-                    <m:t>:vi=ui</m:t>
+                    <m:t>i:vi=ui</m:t>
                   </m:r>
                 </m:sub>
                 <m:sup/>
@@ -29121,7 +29141,7 @@
     <w:p>
       <w:pPr>
         <w:rPr>
-          <w:rFonts w:eastAsiaTheme="minorEastAsia" w:hint="cs"/>
+          <w:rFonts w:eastAsiaTheme="minorEastAsia"/>
           <w:i/>
           <w:iCs/>
           <w:sz w:val="24"/>
@@ -29183,23 +29203,7 @@
                   <w:sz w:val="24"/>
                   <w:szCs w:val="24"/>
                 </w:rPr>
-                <m:t>U</m:t>
-              </m:r>
-              <m:r>
-                <w:rPr>
-                  <w:rFonts w:ascii="Cambria Math" w:hAnsi="Cambria Math"/>
-                  <w:sz w:val="24"/>
-                  <w:szCs w:val="24"/>
-                </w:rPr>
-                <m:t>+</m:t>
-              </m:r>
-              <m:r>
-                <w:rPr>
-                  <w:rFonts w:ascii="Cambria Math" w:hAnsi="Cambria Math"/>
-                  <w:sz w:val="24"/>
-                  <w:szCs w:val="24"/>
-                </w:rPr>
-                <m:t>V</m:t>
+                <m:t>U+V</m:t>
               </m:r>
             </m:e>
           </m:d>
@@ -29244,31 +29248,7 @@
                   <w:sz w:val="24"/>
                   <w:szCs w:val="24"/>
                 </w:rPr>
-                <m:t>U</m:t>
-              </m:r>
-              <m:r>
-                <w:rPr>
-                  <w:rFonts w:ascii="Cambria Math" w:hAnsi="Cambria Math"/>
-                  <w:sz w:val="24"/>
-                  <w:szCs w:val="24"/>
-                </w:rPr>
-                <m:t>i+</m:t>
-              </m:r>
-              <m:r>
-                <w:rPr>
-                  <w:rFonts w:ascii="Cambria Math" w:hAnsi="Cambria Math"/>
-                  <w:sz w:val="24"/>
-                  <w:szCs w:val="24"/>
-                </w:rPr>
-                <m:t>V</m:t>
-              </m:r>
-              <m:r>
-                <w:rPr>
-                  <w:rFonts w:ascii="Cambria Math" w:hAnsi="Cambria Math"/>
-                  <w:sz w:val="24"/>
-                  <w:szCs w:val="24"/>
-                </w:rPr>
-                <m:t>i</m:t>
+                <m:t>Ui+Vi</m:t>
               </m:r>
             </m:e>
           </m:nary>
@@ -29286,7 +29266,7 @@
     <w:p>
       <w:pPr>
         <w:rPr>
-          <w:rFonts w:eastAsiaTheme="minorEastAsia" w:hint="cs"/>
+          <w:rFonts w:eastAsiaTheme="minorEastAsia"/>
           <w:i/>
           <w:iCs/>
           <w:sz w:val="24"/>
@@ -29434,39 +29414,7 @@
                       <w:sz w:val="24"/>
                       <w:szCs w:val="24"/>
                     </w:rPr>
-                    <m:t>(</m:t>
-                  </m:r>
-                  <m:r>
-                    <w:rPr>
-                      <w:rFonts w:ascii="Cambria Math" w:hAnsi="Cambria Math"/>
-                      <w:sz w:val="24"/>
-                      <w:szCs w:val="24"/>
-                    </w:rPr>
-                    <m:t>vi-ui</m:t>
-                  </m:r>
-                  <m:r>
-                    <w:rPr>
-                      <w:rFonts w:ascii="Cambria Math" w:hAnsi="Cambria Math"/>
-                      <w:sz w:val="24"/>
-                      <w:szCs w:val="24"/>
-                    </w:rPr>
-                    <m:t>)</m:t>
-                  </m:r>
-                  <m:r>
-                    <w:rPr>
-                      <w:rFonts w:ascii="Cambria Math" w:hAnsi="Cambria Math"/>
-                      <w:sz w:val="24"/>
-                      <w:szCs w:val="24"/>
-                    </w:rPr>
-                    <m:t>+</m:t>
-                  </m:r>
-                  <m:r>
-                    <w:rPr>
-                      <w:rFonts w:ascii="Cambria Math" w:hAnsi="Cambria Math"/>
-                      <w:sz w:val="24"/>
-                      <w:szCs w:val="24"/>
-                    </w:rPr>
-                    <m:t>(0)</m:t>
+                    <m:t>(vi-ui)+(0)</m:t>
                   </m:r>
                 </m:e>
               </m:nary>
@@ -29524,7 +29472,7 @@
       <w:pPr>
         <w:bidi w:val="0"/>
         <w:rPr>
-          <w:rFonts w:eastAsiaTheme="minorEastAsia" w:hint="cs"/>
+          <w:rFonts w:eastAsiaTheme="minorEastAsia"/>
           <w:sz w:val="24"/>
           <w:szCs w:val="24"/>
           <w:rtl/>
@@ -29870,23 +29818,7 @@
                   <w:sz w:val="24"/>
                   <w:szCs w:val="24"/>
                 </w:rPr>
-                <m:t>+</m:t>
-              </m:r>
-              <m:r>
-                <w:rPr>
-                  <w:rFonts w:ascii="Cambria Math" w:hAnsi="Cambria Math"/>
-                  <w:sz w:val="24"/>
-                  <w:szCs w:val="24"/>
-                </w:rPr>
-                <m:t>λ(</m:t>
-              </m:r>
-              <m:r>
-                <w:rPr>
-                  <w:rFonts w:ascii="Cambria Math" w:hAnsi="Cambria Math"/>
-                  <w:sz w:val="24"/>
-                  <w:szCs w:val="24"/>
-                </w:rPr>
-                <m:t>1</m:t>
+                <m:t>+λ(1</m:t>
               </m:r>
             </m:e>
             <m:sup>
@@ -29929,15 +29861,7 @@
               <w:sz w:val="24"/>
               <w:szCs w:val="24"/>
             </w:rPr>
-            <m:t>)</m:t>
-          </m:r>
-          <m:r>
-            <w:rPr>
-              <w:rFonts w:ascii="Cambria Math" w:eastAsiaTheme="minorEastAsia" w:hAnsi="Cambria Math"/>
-              <w:sz w:val="24"/>
-              <w:szCs w:val="24"/>
-            </w:rPr>
-            <m:t>&gt;</m:t>
+            <m:t>)&gt;</m:t>
           </m:r>
           <m:sSup>
             <m:sSupPr>
@@ -30047,15 +29971,7 @@
                               <w:sz w:val="24"/>
                               <w:szCs w:val="24"/>
                             </w:rPr>
-                            <m:t>|</m:t>
-                          </m:r>
-                          <m:r>
-                            <w:rPr>
-                              <w:rFonts w:ascii="Cambria Math" w:hAnsi="Cambria Math"/>
-                              <w:sz w:val="24"/>
-                              <w:szCs w:val="24"/>
-                            </w:rPr>
-                            <m:t>|A</m:t>
+                            <m:t>||A</m:t>
                           </m:r>
                           <m:d>
                             <m:dPr>
@@ -30076,23 +29992,7 @@
                                   <w:sz w:val="24"/>
                                   <w:szCs w:val="24"/>
                                 </w:rPr>
-                                <m:t>U</m:t>
-                              </m:r>
-                              <m:r>
-                                <w:rPr>
-                                  <w:rFonts w:ascii="Cambria Math" w:hAnsi="Cambria Math"/>
-                                  <w:sz w:val="24"/>
-                                  <w:szCs w:val="24"/>
-                                </w:rPr>
-                                <m:t>-</m:t>
-                              </m:r>
-                              <m:r>
-                                <w:rPr>
-                                  <w:rFonts w:ascii="Cambria Math" w:hAnsi="Cambria Math"/>
-                                  <w:sz w:val="24"/>
-                                  <w:szCs w:val="24"/>
-                                </w:rPr>
-                                <m:t>V</m:t>
+                                <m:t>U-V</m:t>
                               </m:r>
                             </m:e>
                           </m:d>
@@ -30102,23 +30002,7 @@
                               <w:sz w:val="24"/>
                               <w:szCs w:val="24"/>
                             </w:rPr>
-                            <m:t>-b</m:t>
-                          </m:r>
-                          <m:r>
-                            <w:rPr>
-                              <w:rFonts w:ascii="Cambria Math" w:hAnsi="Cambria Math"/>
-                              <w:sz w:val="24"/>
-                              <w:szCs w:val="24"/>
-                            </w:rPr>
-                            <m:t>|</m:t>
-                          </m:r>
-                          <m:r>
-                            <w:rPr>
-                              <w:rFonts w:ascii="Cambria Math" w:hAnsi="Cambria Math"/>
-                              <w:sz w:val="24"/>
-                              <w:szCs w:val="24"/>
-                            </w:rPr>
-                            <m:t>|</m:t>
+                            <m:t>-b||</m:t>
                           </m:r>
                         </m:e>
                         <m:sub>
@@ -30152,31 +30036,7 @@
                   <w:sz w:val="24"/>
                   <w:szCs w:val="24"/>
                 </w:rPr>
-                <m:t>+</m:t>
-              </m:r>
-              <m:r>
-                <w:rPr>
-                  <w:rFonts w:ascii="Cambria Math" w:hAnsi="Cambria Math"/>
-                  <w:sz w:val="24"/>
-                  <w:szCs w:val="24"/>
-                </w:rPr>
-                <m:t>λ</m:t>
-              </m:r>
-              <m:r>
-                <w:rPr>
-                  <w:rFonts w:ascii="Cambria Math" w:hAnsi="Cambria Math"/>
-                  <w:sz w:val="24"/>
-                  <w:szCs w:val="24"/>
-                </w:rPr>
-                <m:t>(</m:t>
-              </m:r>
-              <m:r>
-                <w:rPr>
-                  <w:rFonts w:ascii="Cambria Math" w:hAnsi="Cambria Math"/>
-                  <w:sz w:val="24"/>
-                  <w:szCs w:val="24"/>
-                </w:rPr>
-                <m:t>1</m:t>
+                <m:t>+λ(1</m:t>
               </m:r>
             </m:e>
             <m:sup>
@@ -30227,7 +30087,6 @@
     <w:p>
       <w:pPr>
         <w:rPr>
-          <w:rFonts w:hint="cs"/>
           <w:sz w:val="24"/>
           <w:szCs w:val="24"/>
           <w:rtl/>
@@ -30264,17 +30123,9 @@
           <w:szCs w:val="24"/>
           <w:rtl/>
         </w:rPr>
-        <w:t xml:space="preserve"> פתרון חוקי לבעיה </w:t>
+        <w:t xml:space="preserve"> פתרון חוקי לבעיה שערכו קטן יותר מערכו של </w:t>
       </w:r>
-      <w:r>
-        <w:rPr>
-          <w:rFonts w:hint="cs"/>
-          <w:sz w:val="24"/>
-          <w:szCs w:val="24"/>
-          <w:rtl/>
-        </w:rPr>
-        <w:t xml:space="preserve">שערכו קטן יותר מערכו של </w:t>
-      </w:r>
+      <w:proofErr w:type="spellStart"/>
       <w:r>
         <w:rPr>
           <w:sz w:val="24"/>
@@ -30282,6 +30133,7 @@
         </w:rPr>
         <w:t>u,v</w:t>
       </w:r>
+      <w:proofErr w:type="spellEnd"/>
       <w:r>
         <w:rPr>
           <w:rFonts w:hint="cs"/>
@@ -30291,6 +30143,7 @@
         </w:rPr>
         <w:t xml:space="preserve"> בסתירה למינימליות הפתרון </w:t>
       </w:r>
+      <w:proofErr w:type="spellStart"/>
       <w:r>
         <w:rPr>
           <w:sz w:val="24"/>
@@ -30298,6 +30151,7 @@
         </w:rPr>
         <w:t>u,v</w:t>
       </w:r>
+      <w:proofErr w:type="spellEnd"/>
       <w:r>
         <w:rPr>
           <w:rFonts w:hint="cs"/>
@@ -30457,7 +30311,6 @@
     <w:p>
       <w:pPr>
         <w:rPr>
-          <w:rFonts w:hint="cs"/>
           <w:sz w:val="24"/>
           <w:szCs w:val="24"/>
           <w:rtl/>
@@ -30568,7 +30421,6 @@
     <w:p>
       <w:pPr>
         <w:rPr>
-          <w:rFonts w:hint="cs"/>
           <w:sz w:val="24"/>
           <w:szCs w:val="24"/>
           <w:rtl/>
@@ -30648,31 +30500,7 @@
                       <w:sz w:val="24"/>
                       <w:szCs w:val="24"/>
                     </w:rPr>
-                    <m:t>|</m:t>
-                  </m:r>
-                  <m:r>
-                    <w:rPr>
-                      <w:rFonts w:ascii="Cambria Math" w:hAnsi="Cambria Math"/>
-                      <w:sz w:val="24"/>
-                      <w:szCs w:val="24"/>
-                    </w:rPr>
-                    <m:t>xi</m:t>
-                  </m:r>
-                  <m:r>
-                    <w:rPr>
-                      <w:rFonts w:ascii="Cambria Math" w:hAnsi="Cambria Math"/>
-                      <w:sz w:val="24"/>
-                      <w:szCs w:val="24"/>
-                    </w:rPr>
-                    <m:t>|</m:t>
-                  </m:r>
-                  <m:r>
-                    <w:rPr>
-                      <w:rFonts w:ascii="Cambria Math" w:hAnsi="Cambria Math"/>
-                      <w:sz w:val="24"/>
-                      <w:szCs w:val="24"/>
-                    </w:rPr>
-                    <m:t>,  &amp;xi&lt;0</m:t>
+                    <m:t>|xi|,  &amp;xi&lt;0</m:t>
                   </m:r>
                 </m:e>
                 <m:e>
@@ -30703,7 +30531,7 @@
     <w:p>
       <w:pPr>
         <w:rPr>
-          <w:rFonts w:eastAsiaTheme="minorEastAsia" w:hint="cs"/>
+          <w:rFonts w:eastAsiaTheme="minorEastAsia"/>
           <w:b/>
           <w:bCs/>
           <w:sz w:val="24"/>
@@ -30726,7 +30554,7 @@
     <w:p>
       <w:pPr>
         <w:rPr>
-          <w:rFonts w:eastAsiaTheme="minorEastAsia" w:hint="cs"/>
+          <w:rFonts w:eastAsiaTheme="minorEastAsia"/>
           <w:sz w:val="24"/>
           <w:szCs w:val="24"/>
           <w:rtl/>
@@ -30982,23 +30810,7 @@
                   <w:sz w:val="24"/>
                   <w:szCs w:val="24"/>
                 </w:rPr>
-                <m:t>+</m:t>
-              </m:r>
-              <m:r>
-                <w:rPr>
-                  <w:rFonts w:ascii="Cambria Math" w:hAnsi="Cambria Math"/>
-                  <w:sz w:val="24"/>
-                  <w:szCs w:val="24"/>
-                </w:rPr>
-                <m:t>λ(</m:t>
-              </m:r>
-              <m:r>
-                <w:rPr>
-                  <w:rFonts w:ascii="Cambria Math" w:hAnsi="Cambria Math"/>
-                  <w:sz w:val="24"/>
-                  <w:szCs w:val="24"/>
-                </w:rPr>
-                <m:t>1</m:t>
+                <m:t>+λ(1</m:t>
               </m:r>
             </m:e>
             <m:sup>
@@ -31041,15 +30853,7 @@
               <w:sz w:val="24"/>
               <w:szCs w:val="24"/>
             </w:rPr>
-            <m:t>)</m:t>
-          </m:r>
-          <m:r>
-            <w:rPr>
-              <w:rFonts w:ascii="Cambria Math" w:hAnsi="Cambria Math"/>
-              <w:sz w:val="24"/>
-              <w:szCs w:val="24"/>
-            </w:rPr>
-            <m:t>=</m:t>
+            <m:t>)=</m:t>
           </m:r>
         </m:oMath>
       </m:oMathPara>
@@ -31236,15 +31040,7 @@
               <w:sz w:val="24"/>
               <w:szCs w:val="24"/>
             </w:rPr>
-            <m:t>+</m:t>
-          </m:r>
-          <m:r>
-            <w:rPr>
-              <w:rFonts w:ascii="Cambria Math" w:hAnsi="Cambria Math"/>
-              <w:sz w:val="24"/>
-              <w:szCs w:val="24"/>
-            </w:rPr>
-            <m:t>λ</m:t>
+            <m:t>+λ</m:t>
           </m:r>
           <m:nary>
             <m:naryPr>
@@ -31289,7 +31085,7 @@
     <w:p>
       <w:pPr>
         <w:rPr>
-          <w:rFonts w:eastAsiaTheme="minorEastAsia" w:hint="cs"/>
+          <w:rFonts w:eastAsiaTheme="minorEastAsia"/>
           <w:b/>
           <w:bCs/>
           <w:i/>
@@ -31496,15 +31292,7 @@
               <w:sz w:val="24"/>
               <w:szCs w:val="24"/>
             </w:rPr>
-            <m:t>+</m:t>
-          </m:r>
-          <m:r>
-            <w:rPr>
-              <w:rFonts w:ascii="Cambria Math" w:hAnsi="Cambria Math"/>
-              <w:sz w:val="24"/>
-              <w:szCs w:val="24"/>
-            </w:rPr>
-            <m:t>λ</m:t>
+            <m:t>+λ</m:t>
           </m:r>
           <m:nary>
             <m:naryPr>
@@ -31539,63 +31327,7 @@
                   <w:sz w:val="24"/>
                   <w:szCs w:val="24"/>
                 </w:rPr>
-                <m:t>|</m:t>
-              </m:r>
-              <m:r>
-                <w:rPr>
-                  <w:rFonts w:ascii="Cambria Math" w:hAnsi="Cambria Math"/>
-                  <w:sz w:val="24"/>
-                  <w:szCs w:val="24"/>
-                </w:rPr>
-                <m:t>ui</m:t>
-              </m:r>
-              <m:r>
-                <w:rPr>
-                  <w:rFonts w:ascii="Cambria Math" w:hAnsi="Cambria Math"/>
-                  <w:sz w:val="24"/>
-                  <w:szCs w:val="24"/>
-                </w:rPr>
-                <m:t>|</m:t>
-              </m:r>
-              <m:r>
-                <w:rPr>
-                  <w:rFonts w:ascii="Cambria Math" w:hAnsi="Cambria Math"/>
-                  <w:sz w:val="24"/>
-                  <w:szCs w:val="24"/>
-                </w:rPr>
-                <m:t>+</m:t>
-              </m:r>
-              <m:r>
-                <w:rPr>
-                  <w:rFonts w:ascii="Cambria Math" w:hAnsi="Cambria Math"/>
-                  <w:sz w:val="24"/>
-                  <w:szCs w:val="24"/>
-                </w:rPr>
-                <m:t>|</m:t>
-              </m:r>
-              <m:r>
-                <w:rPr>
-                  <w:rFonts w:ascii="Cambria Math" w:hAnsi="Cambria Math"/>
-                  <w:sz w:val="24"/>
-                  <w:szCs w:val="24"/>
-                </w:rPr>
-                <m:t>vi</m:t>
-              </m:r>
-              <m:r>
-                <w:rPr>
-                  <w:rFonts w:ascii="Cambria Math" w:hAnsi="Cambria Math"/>
-                  <w:sz w:val="24"/>
-                  <w:szCs w:val="24"/>
-                </w:rPr>
-                <m:t>|</m:t>
-              </m:r>
-              <m:r>
-                <w:rPr>
-                  <w:rFonts w:ascii="Cambria Math" w:hAnsi="Cambria Math"/>
-                  <w:sz w:val="24"/>
-                  <w:szCs w:val="24"/>
-                </w:rPr>
-                <m:t>=</m:t>
+                <m:t>|ui|+|vi|=</m:t>
               </m:r>
             </m:e>
           </m:nary>
@@ -31605,7 +31337,7 @@
     <w:p>
       <w:pPr>
         <w:rPr>
-          <w:rFonts w:eastAsiaTheme="minorEastAsia" w:hint="cs"/>
+          <w:rFonts w:eastAsiaTheme="minorEastAsia"/>
           <w:i/>
           <w:iCs/>
           <w:sz w:val="24"/>
@@ -31901,15 +31633,7 @@
                   <w:sz w:val="24"/>
                   <w:szCs w:val="24"/>
                 </w:rPr>
-                <m:t>|</m:t>
-              </m:r>
-              <m:r>
-                <w:rPr>
-                  <w:rFonts w:ascii="Cambria Math" w:hAnsi="Cambria Math"/>
-                  <w:sz w:val="24"/>
-                  <w:szCs w:val="24"/>
-                </w:rPr>
-                <m:t>+</m:t>
+                <m:t>|+</m:t>
               </m:r>
               <m:nary>
                 <m:naryPr>
@@ -32018,15 +31742,7 @@
                   <w:sz w:val="24"/>
                   <w:szCs w:val="24"/>
                 </w:rPr>
-                <m:t xml:space="preserve"> )</m:t>
-              </m:r>
-              <m:r>
-                <w:rPr>
-                  <w:rFonts w:ascii="Cambria Math" w:hAnsi="Cambria Math"/>
-                  <w:sz w:val="24"/>
-                  <w:szCs w:val="24"/>
-                </w:rPr>
-                <m:t>=</m:t>
+                <m:t xml:space="preserve"> )=</m:t>
               </m:r>
             </m:e>
           </m:nary>
@@ -32036,7 +31752,7 @@
     <w:p>
       <w:pPr>
         <w:rPr>
-          <w:rFonts w:eastAsiaTheme="minorEastAsia" w:hint="cs"/>
+          <w:rFonts w:eastAsiaTheme="minorEastAsia"/>
           <w:i/>
           <w:iCs/>
           <w:sz w:val="24"/>
@@ -32265,15 +31981,7 @@
                   <w:sz w:val="24"/>
                   <w:szCs w:val="24"/>
                 </w:rPr>
-                <m:t>i:vi</m:t>
-              </m:r>
-              <m:r>
-                <w:rPr>
-                  <w:rFonts w:ascii="Cambria Math" w:hAnsi="Cambria Math"/>
-                  <w:sz w:val="24"/>
-                  <w:szCs w:val="24"/>
-                </w:rPr>
-                <m:t>=0,ui</m:t>
+                <m:t>i:vi=0,ui</m:t>
               </m:r>
               <m:r>
                 <w:rPr>
@@ -32370,15 +32078,7 @@
                   <w:sz w:val="24"/>
                   <w:szCs w:val="24"/>
                 </w:rPr>
-                <m:t>|</m:t>
-              </m:r>
-              <m:r>
-                <w:rPr>
-                  <w:rFonts w:ascii="Cambria Math" w:hAnsi="Cambria Math"/>
-                  <w:sz w:val="24"/>
-                  <w:szCs w:val="24"/>
-                </w:rPr>
-                <m:t>+</m:t>
+                <m:t>|+</m:t>
               </m:r>
               <m:nary>
                 <m:naryPr>
@@ -32402,39 +32102,7 @@
                       <w:sz w:val="24"/>
                       <w:szCs w:val="24"/>
                     </w:rPr>
-                    <m:t>i:</m:t>
-                  </m:r>
-                  <m:r>
-                    <w:rPr>
-                      <w:rFonts w:ascii="Cambria Math" w:hAnsi="Cambria Math"/>
-                      <w:sz w:val="24"/>
-                      <w:szCs w:val="24"/>
-                    </w:rPr>
-                    <m:t>u</m:t>
-                  </m:r>
-                  <m:r>
-                    <w:rPr>
-                      <w:rFonts w:ascii="Cambria Math" w:hAnsi="Cambria Math"/>
-                      <w:sz w:val="24"/>
-                      <w:szCs w:val="24"/>
-                    </w:rPr>
-                    <m:t>i=0,</m:t>
-                  </m:r>
-                  <m:r>
-                    <w:rPr>
-                      <w:rFonts w:ascii="Cambria Math" w:hAnsi="Cambria Math"/>
-                      <w:sz w:val="24"/>
-                      <w:szCs w:val="24"/>
-                    </w:rPr>
-                    <m:t>v</m:t>
-                  </m:r>
-                  <m:r>
-                    <w:rPr>
-                      <w:rFonts w:ascii="Cambria Math" w:hAnsi="Cambria Math"/>
-                      <w:sz w:val="24"/>
-                      <w:szCs w:val="24"/>
-                    </w:rPr>
-                    <m:t>i</m:t>
+                    <m:t>i:ui=0,vi</m:t>
                   </m:r>
                   <m:r>
                     <w:rPr>
@@ -32550,15 +32218,7 @@
                   <w:sz w:val="24"/>
                   <w:szCs w:val="24"/>
                 </w:rPr>
-                <m:t xml:space="preserve"> )</m:t>
-              </m:r>
-              <m:r>
-                <w:rPr>
-                  <w:rFonts w:ascii="Cambria Math" w:hAnsi="Cambria Math"/>
-                  <w:sz w:val="24"/>
-                  <w:szCs w:val="24"/>
-                </w:rPr>
-                <m:t>=</m:t>
+                <m:t xml:space="preserve"> )=</m:t>
               </m:r>
             </m:e>
           </m:nary>
@@ -32568,7 +32228,7 @@
     <w:p>
       <w:pPr>
         <w:rPr>
-          <w:rFonts w:eastAsiaTheme="minorEastAsia" w:hint="cs"/>
+          <w:rFonts w:eastAsiaTheme="minorEastAsia"/>
           <w:i/>
           <w:iCs/>
           <w:sz w:val="24"/>
@@ -32800,39 +32460,7 @@
                   <w:sz w:val="24"/>
                   <w:szCs w:val="24"/>
                 </w:rPr>
-                <m:t>|</m:t>
-              </m:r>
-              <m:r>
-                <w:rPr>
-                  <w:rFonts w:ascii="Cambria Math" w:hAnsi="Cambria Math"/>
-                  <w:sz w:val="24"/>
-                  <w:szCs w:val="24"/>
-                </w:rPr>
-                <m:t>ui</m:t>
-              </m:r>
-              <m:r>
-                <w:rPr>
-                  <w:rFonts w:ascii="Cambria Math" w:hAnsi="Cambria Math"/>
-                  <w:sz w:val="24"/>
-                  <w:szCs w:val="24"/>
-                </w:rPr>
-                <m:t>-</m:t>
-              </m:r>
-              <m:r>
-                <w:rPr>
-                  <w:rFonts w:ascii="Cambria Math" w:hAnsi="Cambria Math"/>
-                  <w:sz w:val="24"/>
-                  <w:szCs w:val="24"/>
-                </w:rPr>
-                <m:t>vi</m:t>
-              </m:r>
-              <m:r>
-                <w:rPr>
-                  <w:rFonts w:ascii="Cambria Math" w:hAnsi="Cambria Math"/>
-                  <w:sz w:val="24"/>
-                  <w:szCs w:val="24"/>
-                </w:rPr>
-                <m:t>|+</m:t>
+                <m:t>|ui-vi|+</m:t>
               </m:r>
               <m:nary>
                 <m:naryPr>
@@ -32897,23 +32525,7 @@
                           <w:sz w:val="24"/>
                           <w:szCs w:val="24"/>
                         </w:rPr>
-                        <m:t>vi</m:t>
-                      </m:r>
-                      <m:r>
-                        <w:rPr>
-                          <w:rFonts w:ascii="Cambria Math" w:hAnsi="Cambria Math"/>
-                          <w:sz w:val="24"/>
-                          <w:szCs w:val="24"/>
-                        </w:rPr>
-                        <m:t>-</m:t>
-                      </m:r>
-                      <m:r>
-                        <w:rPr>
-                          <w:rFonts w:ascii="Cambria Math" w:hAnsi="Cambria Math"/>
-                          <w:sz w:val="24"/>
-                          <w:szCs w:val="24"/>
-                        </w:rPr>
-                        <m:t>ui</m:t>
+                        <m:t>vi-ui</m:t>
                       </m:r>
                       <m:ctrlPr>
                         <w:rPr>
@@ -32934,15 +32546,7 @@
                   <w:sz w:val="24"/>
                   <w:szCs w:val="24"/>
                 </w:rPr>
-                <m:t xml:space="preserve"> )</m:t>
-              </m:r>
-              <m:r>
-                <w:rPr>
-                  <w:rFonts w:ascii="Cambria Math" w:hAnsi="Cambria Math"/>
-                  <w:sz w:val="24"/>
-                  <w:szCs w:val="24"/>
-                </w:rPr>
-                <m:t>=</m:t>
+                <m:t xml:space="preserve"> )=</m:t>
               </m:r>
             </m:e>
           </m:nary>
@@ -32952,7 +32556,7 @@
     <w:p>
       <w:pPr>
         <w:rPr>
-          <w:rFonts w:eastAsiaTheme="minorEastAsia" w:hint="cs"/>
+          <w:rFonts w:eastAsiaTheme="minorEastAsia"/>
           <w:i/>
           <w:iCs/>
           <w:sz w:val="24"/>
@@ -33249,15 +32853,7 @@
                           <w:sz w:val="24"/>
                           <w:szCs w:val="24"/>
                         </w:rPr>
-                        <m:t>ui</m:t>
-                      </m:r>
-                      <m:r>
-                        <w:rPr>
-                          <w:rFonts w:ascii="Cambria Math" w:hAnsi="Cambria Math"/>
-                          <w:sz w:val="24"/>
-                          <w:szCs w:val="24"/>
-                        </w:rPr>
-                        <m:t>-vi</m:t>
+                        <m:t>ui-vi</m:t>
                       </m:r>
                       <m:ctrlPr>
                         <w:rPr>
@@ -33278,15 +32874,7 @@
                   <w:sz w:val="24"/>
                   <w:szCs w:val="24"/>
                 </w:rPr>
-                <m:t xml:space="preserve"> )</m:t>
-              </m:r>
-              <m:r>
-                <w:rPr>
-                  <w:rFonts w:ascii="Cambria Math" w:hAnsi="Cambria Math"/>
-                  <w:sz w:val="24"/>
-                  <w:szCs w:val="24"/>
-                </w:rPr>
-                <m:t>=</m:t>
+                <m:t xml:space="preserve"> )=</m:t>
               </m:r>
             </m:e>
           </m:nary>
@@ -33296,7 +32884,7 @@
     <w:p>
       <w:pPr>
         <w:rPr>
-          <w:rFonts w:eastAsiaTheme="minorEastAsia" w:hint="cs"/>
+          <w:rFonts w:eastAsiaTheme="minorEastAsia"/>
           <w:i/>
           <w:iCs/>
           <w:sz w:val="24"/>
@@ -33537,15 +33125,7 @@
                   <w:sz w:val="24"/>
                   <w:szCs w:val="24"/>
                 </w:rPr>
-                <m:t xml:space="preserve"> </m:t>
-              </m:r>
-              <m:r>
-                <w:rPr>
-                  <w:rFonts w:ascii="Cambria Math" w:hAnsi="Cambria Math"/>
-                  <w:sz w:val="24"/>
-                  <w:szCs w:val="24"/>
-                </w:rPr>
-                <m:t>)</m:t>
+                <m:t xml:space="preserve"> )</m:t>
               </m:r>
             </m:e>
           </m:nary>
@@ -33563,7 +33143,7 @@
     <w:p>
       <w:pPr>
         <w:rPr>
-          <w:rFonts w:eastAsiaTheme="minorEastAsia" w:hint="cs"/>
+          <w:rFonts w:eastAsiaTheme="minorEastAsia"/>
           <w:b/>
           <w:bCs/>
           <w:i/>
@@ -33745,15 +33325,7 @@
               <w:sz w:val="24"/>
               <w:szCs w:val="24"/>
             </w:rPr>
-            <m:t>+</m:t>
-          </m:r>
-          <m:r>
-            <w:rPr>
-              <w:rFonts w:ascii="Cambria Math" w:hAnsi="Cambria Math"/>
-              <w:sz w:val="24"/>
-              <w:szCs w:val="24"/>
-            </w:rPr>
-            <m:t>λ</m:t>
+            <m:t>+λ</m:t>
           </m:r>
           <m:sSub>
             <m:sSubPr>
@@ -33774,47 +33346,7 @@
                   <w:sz w:val="24"/>
                   <w:szCs w:val="24"/>
                 </w:rPr>
-                <m:t>|</m:t>
-              </m:r>
-              <m:r>
-                <w:rPr>
-                  <w:rFonts w:ascii="Cambria Math" w:hAnsi="Cambria Math"/>
-                  <w:sz w:val="24"/>
-                  <w:szCs w:val="24"/>
-                </w:rPr>
-                <m:t>|u</m:t>
-              </m:r>
-              <m:r>
-                <w:rPr>
-                  <w:rFonts w:ascii="Cambria Math" w:hAnsi="Cambria Math"/>
-                  <w:sz w:val="24"/>
-                  <w:szCs w:val="24"/>
-                </w:rPr>
-                <m:t>-</m:t>
-              </m:r>
-              <m:r>
-                <w:rPr>
-                  <w:rFonts w:ascii="Cambria Math" w:hAnsi="Cambria Math"/>
-                  <w:sz w:val="24"/>
-                  <w:szCs w:val="24"/>
-                </w:rPr>
-                <m:t>v</m:t>
-              </m:r>
-              <m:r>
-                <w:rPr>
-                  <w:rFonts w:ascii="Cambria Math" w:hAnsi="Cambria Math"/>
-                  <w:sz w:val="24"/>
-                  <w:szCs w:val="24"/>
-                </w:rPr>
-                <m:t>|</m:t>
-              </m:r>
-              <m:r>
-                <w:rPr>
-                  <w:rFonts w:ascii="Cambria Math" w:hAnsi="Cambria Math"/>
-                  <w:sz w:val="24"/>
-                  <w:szCs w:val="24"/>
-                </w:rPr>
-                <m:t>|</m:t>
+                <m:t>||u-v||</m:t>
               </m:r>
             </m:e>
             <m:sub>
@@ -33834,7 +33366,7 @@
     <w:p>
       <w:pPr>
         <w:rPr>
-          <w:rFonts w:eastAsiaTheme="minorEastAsia" w:hint="cs"/>
+          <w:rFonts w:eastAsiaTheme="minorEastAsia"/>
           <w:b/>
           <w:bCs/>
           <w:i/>
@@ -33976,23 +33508,7 @@
                           <w:sz w:val="24"/>
                           <w:szCs w:val="24"/>
                         </w:rPr>
-                        <m:t>||A</m:t>
-                      </m:r>
-                      <m:r>
-                        <w:rPr>
-                          <w:rFonts w:ascii="Cambria Math" w:hAnsi="Cambria Math"/>
-                          <w:sz w:val="24"/>
-                          <w:szCs w:val="24"/>
-                        </w:rPr>
-                        <m:t>x</m:t>
-                      </m:r>
-                      <m:r>
-                        <w:rPr>
-                          <w:rFonts w:ascii="Cambria Math" w:hAnsi="Cambria Math"/>
-                          <w:sz w:val="24"/>
-                          <w:szCs w:val="24"/>
-                        </w:rPr>
-                        <m:t>-b||</m:t>
+                        <m:t>||Ax-b||</m:t>
                       </m:r>
                     </m:e>
                     <m:sub>
@@ -34047,23 +33563,7 @@
                   <w:sz w:val="24"/>
                   <w:szCs w:val="24"/>
                 </w:rPr>
-                <m:t>||</m:t>
-              </m:r>
-              <m:r>
-                <w:rPr>
-                  <w:rFonts w:ascii="Cambria Math" w:hAnsi="Cambria Math"/>
-                  <w:sz w:val="24"/>
-                  <w:szCs w:val="24"/>
-                </w:rPr>
-                <m:t>x</m:t>
-              </m:r>
-              <m:r>
-                <w:rPr>
-                  <w:rFonts w:ascii="Cambria Math" w:hAnsi="Cambria Math"/>
-                  <w:sz w:val="24"/>
-                  <w:szCs w:val="24"/>
-                </w:rPr>
-                <m:t>||</m:t>
+                <m:t>||x||</m:t>
               </m:r>
             </m:e>
             <m:sub>
@@ -34241,7 +33741,7 @@
     <w:p>
       <w:pPr>
         <w:rPr>
-          <w:rFonts w:eastAsiaTheme="minorEastAsia" w:hint="cs"/>
+          <w:rFonts w:eastAsiaTheme="minorEastAsia"/>
           <w:sz w:val="24"/>
           <w:szCs w:val="24"/>
           <w:rtl/>
